--- a/EXPORTS/DOCX/niveau3/English/Bronbeek.docx
+++ b/EXPORTS/DOCX/niveau3/English/Bronbeek.docx
@@ -113,7 +113,7 @@
       <w:r>
         <w:t>Interior of Museum Bronbeek's ground floor in 1980</w:t>
         <w:br/>
-        <w:t>_Interior of Museum Bronbeek's ground floor in 1980 (Paul van Galen / Rijksdienst voor het Cultureel Erfgoed)_</w:t>
+        <w:t>_Interior of Museum Bronbeek's ground floor in 1980_ (Paul van Galen / Rijksdienst voor het Cultureel Erfgoed)</w:t>
       </w:r>
     </w:p>
     <w:p>
